--- a/project_management/use_cases_docs/Farin Habib's Diagrams/Use Case Description.docx
+++ b/project_management/use_cases_docs/Farin Habib's Diagrams/Use Case Description.docx
@@ -58,7 +58,7 @@
         </w:rPr>
         <w:t xml:space="preserve"> </w:t>
       </w:r>
-      <w:hyperlink r:id="rId4" w:tooltip="Created email and in app appointment notification.&#10;&#10;In models, added appointment_date field to Car table,&#10;&#10;Created form for in app notifications and routes for in-app notifications and email notifications,&#10;&#10;Created daily_notification_check to check everyday if there is an appointment scheduled in the next 3 days,&#10;&#10;Created gmail account for the web-app,&#10;&#10;Added Appointment Notifications tab to index.html,&#10;&#10;Created app_notifications.html to display any appointments the user has in the next 3 days,&#10;&#10;Created Class and Sequence UML diagrams" w:history="1">
+      <w:hyperlink r:id="rId4" w:tooltip="Created email and in app appointment notification.&#10;&#10;In models, added appointment_date field to Car table,&#10;&#10;Created form for in app notifications and routes for in-app notifications and email notifications,&#10;&#10;Created daily_notification_check to check everyday if" w:history="1">
         <w:r>
           <w:rPr>
             <w:rFonts w:ascii="Segoe UI" w:eastAsia="Times New Roman" w:hAnsi="Segoe UI" w:cs="Segoe UI"/>
@@ -86,548 +86,56 @@
       <w:pPr>
         <w:spacing w:after="0" w:line="240" w:lineRule="auto"/>
         <w:rPr>
-          <w:rFonts w:ascii="Times New Roman" w:eastAsia="Times New Roman" w:hAnsi="Times New Roman" w:cs="Times New Roman"/>
-          <w:b/>
-          <w:bCs/>
-          <w:color w:val="FF0000"/>
-          <w:sz w:val="24"/>
-          <w:szCs w:val="24"/>
+          <w:rFonts w:ascii="Segoe UI" w:eastAsia="Times New Roman" w:hAnsi="Segoe UI" w:cs="Segoe UI"/>
+          <w:color w:val="586069"/>
+          <w:sz w:val="18"/>
+          <w:szCs w:val="18"/>
+          <w:shd w:val="clear" w:color="auto" w:fill="F1F8FF"/>
         </w:rPr>
       </w:pPr>
     </w:p>
     <w:p>
       <w:pPr>
-        <w:shd w:val="clear" w:color="auto" w:fill="F1F8FF"/>
-        <w:tabs>
-          <w:tab w:val="left" w:pos="916"/>
-          <w:tab w:val="left" w:pos="1832"/>
-          <w:tab w:val="left" w:pos="2748"/>
-          <w:tab w:val="left" w:pos="3664"/>
-          <w:tab w:val="left" w:pos="4580"/>
-          <w:tab w:val="left" w:pos="5496"/>
-          <w:tab w:val="left" w:pos="6412"/>
-          <w:tab w:val="left" w:pos="7328"/>
-          <w:tab w:val="left" w:pos="8244"/>
-          <w:tab w:val="left" w:pos="9160"/>
-          <w:tab w:val="left" w:pos="10076"/>
-          <w:tab w:val="left" w:pos="10992"/>
-          <w:tab w:val="left" w:pos="11908"/>
-          <w:tab w:val="left" w:pos="12824"/>
-          <w:tab w:val="left" w:pos="13740"/>
-          <w:tab w:val="left" w:pos="14656"/>
-        </w:tabs>
-        <w:spacing w:before="150" w:after="0" w:line="240" w:lineRule="auto"/>
+        <w:spacing w:after="0" w:line="240" w:lineRule="auto"/>
         <w:rPr>
-          <w:rFonts w:ascii="Consolas" w:eastAsia="Times New Roman" w:hAnsi="Consolas" w:cs="Courier New"/>
-          <w:color w:val="444D56"/>
-          <w:sz w:val="17"/>
-          <w:szCs w:val="17"/>
+          <w:rFonts w:ascii="Segoe UI" w:eastAsia="Times New Roman" w:hAnsi="Segoe UI" w:cs="Segoe UI"/>
+          <w:color w:val="586069"/>
+          <w:sz w:val="18"/>
+          <w:szCs w:val="18"/>
+          <w:shd w:val="clear" w:color="auto" w:fill="F1F8FF"/>
         </w:rPr>
       </w:pPr>
-      <w:r>
-        <w:rPr>
-          <w:rFonts w:ascii="Consolas" w:eastAsia="Times New Roman" w:hAnsi="Consolas" w:cs="Courier New"/>
-          <w:color w:val="444D56"/>
-          <w:sz w:val="17"/>
-          <w:szCs w:val="17"/>
-        </w:rPr>
-        <w:t xml:space="preserve">In models, added </w:t>
-      </w:r>
-      <w:proofErr w:type="spellStart"/>
-      <w:r>
-        <w:rPr>
-          <w:rFonts w:ascii="Consolas" w:eastAsia="Times New Roman" w:hAnsi="Consolas" w:cs="Courier New"/>
-          <w:color w:val="444D56"/>
-          <w:sz w:val="17"/>
-          <w:szCs w:val="17"/>
-        </w:rPr>
-        <w:t>appointment_date</w:t>
-      </w:r>
-      <w:proofErr w:type="spellEnd"/>
-      <w:r>
-        <w:rPr>
-          <w:rFonts w:ascii="Consolas" w:eastAsia="Times New Roman" w:hAnsi="Consolas" w:cs="Courier New"/>
-          <w:color w:val="444D56"/>
-          <w:sz w:val="17"/>
-          <w:szCs w:val="17"/>
-        </w:rPr>
-        <w:t xml:space="preserve"> field to Car table,</w:t>
-      </w:r>
-    </w:p>
-    <w:p>
-      <w:pPr>
-        <w:shd w:val="clear" w:color="auto" w:fill="F1F8FF"/>
-        <w:tabs>
-          <w:tab w:val="left" w:pos="916"/>
-          <w:tab w:val="left" w:pos="1832"/>
-          <w:tab w:val="left" w:pos="2748"/>
-          <w:tab w:val="left" w:pos="3664"/>
-          <w:tab w:val="left" w:pos="4580"/>
-          <w:tab w:val="left" w:pos="5496"/>
-          <w:tab w:val="left" w:pos="6412"/>
-          <w:tab w:val="left" w:pos="7328"/>
-          <w:tab w:val="left" w:pos="8244"/>
-          <w:tab w:val="left" w:pos="9160"/>
-          <w:tab w:val="left" w:pos="10076"/>
-          <w:tab w:val="left" w:pos="10992"/>
-          <w:tab w:val="left" w:pos="11908"/>
-          <w:tab w:val="left" w:pos="12824"/>
-          <w:tab w:val="left" w:pos="13740"/>
-          <w:tab w:val="left" w:pos="14656"/>
-        </w:tabs>
-        <w:spacing w:before="150" w:after="0" w:line="240" w:lineRule="auto"/>
-        <w:rPr>
-          <w:rFonts w:ascii="Consolas" w:eastAsia="Times New Roman" w:hAnsi="Consolas" w:cs="Courier New"/>
-          <w:color w:val="444D56"/>
-          <w:sz w:val="17"/>
-          <w:szCs w:val="17"/>
-        </w:rPr>
-      </w:pPr>
-    </w:p>
-    <w:p>
-      <w:pPr>
-        <w:shd w:val="clear" w:color="auto" w:fill="F1F8FF"/>
-        <w:tabs>
-          <w:tab w:val="left" w:pos="916"/>
-          <w:tab w:val="left" w:pos="1832"/>
-          <w:tab w:val="left" w:pos="2748"/>
-          <w:tab w:val="left" w:pos="3664"/>
-          <w:tab w:val="left" w:pos="4580"/>
-          <w:tab w:val="left" w:pos="5496"/>
-          <w:tab w:val="left" w:pos="6412"/>
-          <w:tab w:val="left" w:pos="7328"/>
-          <w:tab w:val="left" w:pos="8244"/>
-          <w:tab w:val="left" w:pos="9160"/>
-          <w:tab w:val="left" w:pos="10076"/>
-          <w:tab w:val="left" w:pos="10992"/>
-          <w:tab w:val="left" w:pos="11908"/>
-          <w:tab w:val="left" w:pos="12824"/>
-          <w:tab w:val="left" w:pos="13740"/>
-          <w:tab w:val="left" w:pos="14656"/>
-        </w:tabs>
-        <w:spacing w:before="150" w:after="0" w:line="240" w:lineRule="auto"/>
-        <w:rPr>
-          <w:rFonts w:ascii="Consolas" w:eastAsia="Times New Roman" w:hAnsi="Consolas" w:cs="Courier New"/>
-          <w:color w:val="444D56"/>
-          <w:sz w:val="17"/>
-          <w:szCs w:val="17"/>
-        </w:rPr>
-      </w:pPr>
-      <w:r>
-        <w:rPr>
-          <w:rFonts w:ascii="Consolas" w:eastAsia="Times New Roman" w:hAnsi="Consolas" w:cs="Courier New"/>
-          <w:color w:val="444D56"/>
-          <w:sz w:val="17"/>
-          <w:szCs w:val="17"/>
-        </w:rPr>
-        <w:t>Created form for in app notifications and routes for in-app notifications and email notifications,</w:t>
-      </w:r>
-    </w:p>
-    <w:p>
-      <w:pPr>
-        <w:shd w:val="clear" w:color="auto" w:fill="F1F8FF"/>
-        <w:tabs>
-          <w:tab w:val="left" w:pos="916"/>
-          <w:tab w:val="left" w:pos="1832"/>
-          <w:tab w:val="left" w:pos="2748"/>
-          <w:tab w:val="left" w:pos="3664"/>
-          <w:tab w:val="left" w:pos="4580"/>
-          <w:tab w:val="left" w:pos="5496"/>
-          <w:tab w:val="left" w:pos="6412"/>
-          <w:tab w:val="left" w:pos="7328"/>
-          <w:tab w:val="left" w:pos="8244"/>
-          <w:tab w:val="left" w:pos="9160"/>
-          <w:tab w:val="left" w:pos="10076"/>
-          <w:tab w:val="left" w:pos="10992"/>
-          <w:tab w:val="left" w:pos="11908"/>
-          <w:tab w:val="left" w:pos="12824"/>
-          <w:tab w:val="left" w:pos="13740"/>
-          <w:tab w:val="left" w:pos="14656"/>
-        </w:tabs>
-        <w:spacing w:before="150" w:after="0" w:line="240" w:lineRule="auto"/>
-        <w:rPr>
-          <w:rFonts w:ascii="Consolas" w:eastAsia="Times New Roman" w:hAnsi="Consolas" w:cs="Courier New"/>
-          <w:color w:val="444D56"/>
-          <w:sz w:val="17"/>
-          <w:szCs w:val="17"/>
-        </w:rPr>
-      </w:pPr>
-    </w:p>
-    <w:p>
-      <w:pPr>
-        <w:shd w:val="clear" w:color="auto" w:fill="F1F8FF"/>
-        <w:tabs>
-          <w:tab w:val="left" w:pos="916"/>
-          <w:tab w:val="left" w:pos="1832"/>
-          <w:tab w:val="left" w:pos="2748"/>
-          <w:tab w:val="left" w:pos="3664"/>
-          <w:tab w:val="left" w:pos="4580"/>
-          <w:tab w:val="left" w:pos="5496"/>
-          <w:tab w:val="left" w:pos="6412"/>
-          <w:tab w:val="left" w:pos="7328"/>
-          <w:tab w:val="left" w:pos="8244"/>
-          <w:tab w:val="left" w:pos="9160"/>
-          <w:tab w:val="left" w:pos="10076"/>
-          <w:tab w:val="left" w:pos="10992"/>
-          <w:tab w:val="left" w:pos="11908"/>
-          <w:tab w:val="left" w:pos="12824"/>
-          <w:tab w:val="left" w:pos="13740"/>
-          <w:tab w:val="left" w:pos="14656"/>
-        </w:tabs>
-        <w:spacing w:before="150" w:after="0" w:line="240" w:lineRule="auto"/>
-        <w:rPr>
-          <w:rFonts w:ascii="Consolas" w:eastAsia="Times New Roman" w:hAnsi="Consolas" w:cs="Courier New"/>
-          <w:color w:val="444D56"/>
-          <w:sz w:val="17"/>
-          <w:szCs w:val="17"/>
-        </w:rPr>
-      </w:pPr>
-      <w:r>
-        <w:rPr>
-          <w:rFonts w:ascii="Consolas" w:eastAsia="Times New Roman" w:hAnsi="Consolas" w:cs="Courier New"/>
-          <w:color w:val="444D56"/>
-          <w:sz w:val="17"/>
-          <w:szCs w:val="17"/>
-        </w:rPr>
-        <w:t xml:space="preserve">Created </w:t>
-      </w:r>
-      <w:proofErr w:type="spellStart"/>
-      <w:r>
-        <w:rPr>
-          <w:rFonts w:ascii="Consolas" w:eastAsia="Times New Roman" w:hAnsi="Consolas" w:cs="Courier New"/>
-          <w:color w:val="444D56"/>
-          <w:sz w:val="17"/>
-          <w:szCs w:val="17"/>
-        </w:rPr>
-        <w:t>daily_notification_check</w:t>
-      </w:r>
-      <w:proofErr w:type="spellEnd"/>
-      <w:r>
-        <w:rPr>
-          <w:rFonts w:ascii="Consolas" w:eastAsia="Times New Roman" w:hAnsi="Consolas" w:cs="Courier New"/>
-          <w:color w:val="444D56"/>
-          <w:sz w:val="17"/>
-          <w:szCs w:val="17"/>
-        </w:rPr>
-        <w:t xml:space="preserve"> to check </w:t>
-      </w:r>
-      <w:proofErr w:type="spellStart"/>
-      <w:r>
-        <w:rPr>
-          <w:rFonts w:ascii="Consolas" w:eastAsia="Times New Roman" w:hAnsi="Consolas" w:cs="Courier New"/>
-          <w:color w:val="444D56"/>
-          <w:sz w:val="17"/>
-          <w:szCs w:val="17"/>
-        </w:rPr>
-        <w:t>everyday</w:t>
-      </w:r>
-      <w:proofErr w:type="spellEnd"/>
-      <w:r>
-        <w:rPr>
-          <w:rFonts w:ascii="Consolas" w:eastAsia="Times New Roman" w:hAnsi="Consolas" w:cs="Courier New"/>
-          <w:color w:val="444D56"/>
-          <w:sz w:val="17"/>
-          <w:szCs w:val="17"/>
-        </w:rPr>
-        <w:t xml:space="preserve"> if there is an appointment scheduled in the next 3 days,</w:t>
-      </w:r>
+    </w:p>
+    <w:p>
       <w:bookmarkStart w:id="0" w:name="_GoBack"/>
       <w:bookmarkEnd w:id="0"/>
-    </w:p>
-    <w:p>
-      <w:pPr>
-        <w:shd w:val="clear" w:color="auto" w:fill="F1F8FF"/>
-        <w:tabs>
-          <w:tab w:val="left" w:pos="916"/>
-          <w:tab w:val="left" w:pos="1832"/>
-          <w:tab w:val="left" w:pos="2748"/>
-          <w:tab w:val="left" w:pos="3664"/>
-          <w:tab w:val="left" w:pos="4580"/>
-          <w:tab w:val="left" w:pos="5496"/>
-          <w:tab w:val="left" w:pos="6412"/>
-          <w:tab w:val="left" w:pos="7328"/>
-          <w:tab w:val="left" w:pos="8244"/>
-          <w:tab w:val="left" w:pos="9160"/>
-          <w:tab w:val="left" w:pos="10076"/>
-          <w:tab w:val="left" w:pos="10992"/>
-          <w:tab w:val="left" w:pos="11908"/>
-          <w:tab w:val="left" w:pos="12824"/>
-          <w:tab w:val="left" w:pos="13740"/>
-          <w:tab w:val="left" w:pos="14656"/>
-        </w:tabs>
-        <w:spacing w:before="150" w:after="0" w:line="240" w:lineRule="auto"/>
-        <w:rPr>
-          <w:rFonts w:ascii="Consolas" w:eastAsia="Times New Roman" w:hAnsi="Consolas" w:cs="Courier New"/>
-          <w:color w:val="444D56"/>
-          <w:sz w:val="17"/>
-          <w:szCs w:val="17"/>
-        </w:rPr>
-      </w:pPr>
-    </w:p>
-    <w:p>
-      <w:pPr>
-        <w:shd w:val="clear" w:color="auto" w:fill="F1F8FF"/>
-        <w:tabs>
-          <w:tab w:val="left" w:pos="916"/>
-          <w:tab w:val="left" w:pos="1832"/>
-          <w:tab w:val="left" w:pos="2748"/>
-          <w:tab w:val="left" w:pos="3664"/>
-          <w:tab w:val="left" w:pos="4580"/>
-          <w:tab w:val="left" w:pos="5496"/>
-          <w:tab w:val="left" w:pos="6412"/>
-          <w:tab w:val="left" w:pos="7328"/>
-          <w:tab w:val="left" w:pos="8244"/>
-          <w:tab w:val="left" w:pos="9160"/>
-          <w:tab w:val="left" w:pos="10076"/>
-          <w:tab w:val="left" w:pos="10992"/>
-          <w:tab w:val="left" w:pos="11908"/>
-          <w:tab w:val="left" w:pos="12824"/>
-          <w:tab w:val="left" w:pos="13740"/>
-          <w:tab w:val="left" w:pos="14656"/>
-        </w:tabs>
-        <w:spacing w:before="150" w:after="0" w:line="240" w:lineRule="auto"/>
-        <w:rPr>
-          <w:rFonts w:ascii="Consolas" w:eastAsia="Times New Roman" w:hAnsi="Consolas" w:cs="Courier New"/>
-          <w:color w:val="444D56"/>
-          <w:sz w:val="17"/>
-          <w:szCs w:val="17"/>
-        </w:rPr>
-      </w:pPr>
-      <w:r>
-        <w:rPr>
-          <w:rFonts w:ascii="Consolas" w:eastAsia="Times New Roman" w:hAnsi="Consolas" w:cs="Courier New"/>
-          <w:color w:val="444D56"/>
-          <w:sz w:val="17"/>
-          <w:szCs w:val="17"/>
-        </w:rPr>
-        <w:t xml:space="preserve">Created </w:t>
-      </w:r>
-      <w:proofErr w:type="spellStart"/>
-      <w:r>
-        <w:rPr>
-          <w:rFonts w:ascii="Consolas" w:eastAsia="Times New Roman" w:hAnsi="Consolas" w:cs="Courier New"/>
-          <w:color w:val="444D56"/>
-          <w:sz w:val="17"/>
-          <w:szCs w:val="17"/>
-        </w:rPr>
-        <w:t>gmail</w:t>
-      </w:r>
-      <w:proofErr w:type="spellEnd"/>
-      <w:r>
-        <w:rPr>
-          <w:rFonts w:ascii="Consolas" w:eastAsia="Times New Roman" w:hAnsi="Consolas" w:cs="Courier New"/>
-          <w:color w:val="444D56"/>
-          <w:sz w:val="17"/>
-          <w:szCs w:val="17"/>
-        </w:rPr>
-        <w:t xml:space="preserve"> account for the web-app,</w:t>
-      </w:r>
-    </w:p>
-    <w:p>
-      <w:pPr>
-        <w:shd w:val="clear" w:color="auto" w:fill="F1F8FF"/>
-        <w:tabs>
-          <w:tab w:val="left" w:pos="916"/>
-          <w:tab w:val="left" w:pos="1832"/>
-          <w:tab w:val="left" w:pos="2748"/>
-          <w:tab w:val="left" w:pos="3664"/>
-          <w:tab w:val="left" w:pos="4580"/>
-          <w:tab w:val="left" w:pos="5496"/>
-          <w:tab w:val="left" w:pos="6412"/>
-          <w:tab w:val="left" w:pos="7328"/>
-          <w:tab w:val="left" w:pos="8244"/>
-          <w:tab w:val="left" w:pos="9160"/>
-          <w:tab w:val="left" w:pos="10076"/>
-          <w:tab w:val="left" w:pos="10992"/>
-          <w:tab w:val="left" w:pos="11908"/>
-          <w:tab w:val="left" w:pos="12824"/>
-          <w:tab w:val="left" w:pos="13740"/>
-          <w:tab w:val="left" w:pos="14656"/>
-        </w:tabs>
-        <w:spacing w:before="150" w:after="0" w:line="240" w:lineRule="auto"/>
-        <w:rPr>
-          <w:rFonts w:ascii="Consolas" w:eastAsia="Times New Roman" w:hAnsi="Consolas" w:cs="Courier New"/>
-          <w:color w:val="444D56"/>
-          <w:sz w:val="17"/>
-          <w:szCs w:val="17"/>
-        </w:rPr>
-      </w:pPr>
-    </w:p>
-    <w:p>
-      <w:pPr>
-        <w:shd w:val="clear" w:color="auto" w:fill="F1F8FF"/>
-        <w:tabs>
-          <w:tab w:val="left" w:pos="916"/>
-          <w:tab w:val="left" w:pos="1832"/>
-          <w:tab w:val="left" w:pos="2748"/>
-          <w:tab w:val="left" w:pos="3664"/>
-          <w:tab w:val="left" w:pos="4580"/>
-          <w:tab w:val="left" w:pos="5496"/>
-          <w:tab w:val="left" w:pos="6412"/>
-          <w:tab w:val="left" w:pos="7328"/>
-          <w:tab w:val="left" w:pos="8244"/>
-          <w:tab w:val="left" w:pos="9160"/>
-          <w:tab w:val="left" w:pos="10076"/>
-          <w:tab w:val="left" w:pos="10992"/>
-          <w:tab w:val="left" w:pos="11908"/>
-          <w:tab w:val="left" w:pos="12824"/>
-          <w:tab w:val="left" w:pos="13740"/>
-          <w:tab w:val="left" w:pos="14656"/>
-        </w:tabs>
-        <w:spacing w:before="150" w:after="0" w:line="240" w:lineRule="auto"/>
-        <w:rPr>
-          <w:rFonts w:ascii="Consolas" w:eastAsia="Times New Roman" w:hAnsi="Consolas" w:cs="Courier New"/>
-          <w:color w:val="444D56"/>
-          <w:sz w:val="17"/>
-          <w:szCs w:val="17"/>
-        </w:rPr>
-      </w:pPr>
-      <w:r>
-        <w:rPr>
-          <w:rFonts w:ascii="Consolas" w:eastAsia="Times New Roman" w:hAnsi="Consolas" w:cs="Courier New"/>
-          <w:color w:val="444D56"/>
-          <w:sz w:val="17"/>
-          <w:szCs w:val="17"/>
-        </w:rPr>
-        <w:t>Added Appointment Notifications tab to index.html,</w:t>
-      </w:r>
-    </w:p>
-    <w:p>
-      <w:pPr>
-        <w:shd w:val="clear" w:color="auto" w:fill="F1F8FF"/>
-        <w:tabs>
-          <w:tab w:val="left" w:pos="916"/>
-          <w:tab w:val="left" w:pos="1832"/>
-          <w:tab w:val="left" w:pos="2748"/>
-          <w:tab w:val="left" w:pos="3664"/>
-          <w:tab w:val="left" w:pos="4580"/>
-          <w:tab w:val="left" w:pos="5496"/>
-          <w:tab w:val="left" w:pos="6412"/>
-          <w:tab w:val="left" w:pos="7328"/>
-          <w:tab w:val="left" w:pos="8244"/>
-          <w:tab w:val="left" w:pos="9160"/>
-          <w:tab w:val="left" w:pos="10076"/>
-          <w:tab w:val="left" w:pos="10992"/>
-          <w:tab w:val="left" w:pos="11908"/>
-          <w:tab w:val="left" w:pos="12824"/>
-          <w:tab w:val="left" w:pos="13740"/>
-          <w:tab w:val="left" w:pos="14656"/>
-        </w:tabs>
-        <w:spacing w:before="150" w:after="0" w:line="240" w:lineRule="auto"/>
-        <w:rPr>
-          <w:rFonts w:ascii="Consolas" w:eastAsia="Times New Roman" w:hAnsi="Consolas" w:cs="Courier New"/>
-          <w:color w:val="444D56"/>
-          <w:sz w:val="17"/>
-          <w:szCs w:val="17"/>
-        </w:rPr>
-      </w:pPr>
-    </w:p>
-    <w:p>
-      <w:pPr>
-        <w:shd w:val="clear" w:color="auto" w:fill="F1F8FF"/>
-        <w:tabs>
-          <w:tab w:val="left" w:pos="916"/>
-          <w:tab w:val="left" w:pos="1832"/>
-          <w:tab w:val="left" w:pos="2748"/>
-          <w:tab w:val="left" w:pos="3664"/>
-          <w:tab w:val="left" w:pos="4580"/>
-          <w:tab w:val="left" w:pos="5496"/>
-          <w:tab w:val="left" w:pos="6412"/>
-          <w:tab w:val="left" w:pos="7328"/>
-          <w:tab w:val="left" w:pos="8244"/>
-          <w:tab w:val="left" w:pos="9160"/>
-          <w:tab w:val="left" w:pos="10076"/>
-          <w:tab w:val="left" w:pos="10992"/>
-          <w:tab w:val="left" w:pos="11908"/>
-          <w:tab w:val="left" w:pos="12824"/>
-          <w:tab w:val="left" w:pos="13740"/>
-          <w:tab w:val="left" w:pos="14656"/>
-        </w:tabs>
-        <w:spacing w:before="150" w:after="0" w:line="240" w:lineRule="auto"/>
-        <w:rPr>
-          <w:rFonts w:ascii="Consolas" w:eastAsia="Times New Roman" w:hAnsi="Consolas" w:cs="Courier New"/>
-          <w:color w:val="444D56"/>
-          <w:sz w:val="17"/>
-          <w:szCs w:val="17"/>
-        </w:rPr>
-      </w:pPr>
-      <w:r>
-        <w:rPr>
-          <w:rFonts w:ascii="Consolas" w:eastAsia="Times New Roman" w:hAnsi="Consolas" w:cs="Courier New"/>
-          <w:color w:val="444D56"/>
-          <w:sz w:val="17"/>
-          <w:szCs w:val="17"/>
-        </w:rPr>
-        <w:t>Created app_notifications.html to display any appointments the user has in the next 3 days,</w:t>
-      </w:r>
-    </w:p>
-    <w:p>
-      <w:pPr>
-        <w:shd w:val="clear" w:color="auto" w:fill="F1F8FF"/>
-        <w:tabs>
-          <w:tab w:val="left" w:pos="916"/>
-          <w:tab w:val="left" w:pos="1832"/>
-          <w:tab w:val="left" w:pos="2748"/>
-          <w:tab w:val="left" w:pos="3664"/>
-          <w:tab w:val="left" w:pos="4580"/>
-          <w:tab w:val="left" w:pos="5496"/>
-          <w:tab w:val="left" w:pos="6412"/>
-          <w:tab w:val="left" w:pos="7328"/>
-          <w:tab w:val="left" w:pos="8244"/>
-          <w:tab w:val="left" w:pos="9160"/>
-          <w:tab w:val="left" w:pos="10076"/>
-          <w:tab w:val="left" w:pos="10992"/>
-          <w:tab w:val="left" w:pos="11908"/>
-          <w:tab w:val="left" w:pos="12824"/>
-          <w:tab w:val="left" w:pos="13740"/>
-          <w:tab w:val="left" w:pos="14656"/>
-        </w:tabs>
-        <w:spacing w:before="150" w:after="0" w:line="240" w:lineRule="auto"/>
-        <w:rPr>
-          <w:rFonts w:ascii="Consolas" w:eastAsia="Times New Roman" w:hAnsi="Consolas" w:cs="Courier New"/>
-          <w:color w:val="444D56"/>
-          <w:sz w:val="17"/>
-          <w:szCs w:val="17"/>
-        </w:rPr>
-      </w:pPr>
-    </w:p>
-    <w:p>
-      <w:pPr>
-        <w:shd w:val="clear" w:color="auto" w:fill="F1F8FF"/>
-        <w:tabs>
-          <w:tab w:val="left" w:pos="916"/>
-          <w:tab w:val="left" w:pos="1832"/>
-          <w:tab w:val="left" w:pos="2748"/>
-          <w:tab w:val="left" w:pos="3664"/>
-          <w:tab w:val="left" w:pos="4580"/>
-          <w:tab w:val="left" w:pos="5496"/>
-          <w:tab w:val="left" w:pos="6412"/>
-          <w:tab w:val="left" w:pos="7328"/>
-          <w:tab w:val="left" w:pos="8244"/>
-          <w:tab w:val="left" w:pos="9160"/>
-          <w:tab w:val="left" w:pos="10076"/>
-          <w:tab w:val="left" w:pos="10992"/>
-          <w:tab w:val="left" w:pos="11908"/>
-          <w:tab w:val="left" w:pos="12824"/>
-          <w:tab w:val="left" w:pos="13740"/>
-          <w:tab w:val="left" w:pos="14656"/>
-        </w:tabs>
-        <w:spacing w:before="150" w:after="0" w:line="240" w:lineRule="auto"/>
-        <w:rPr>
-          <w:rFonts w:ascii="Consolas" w:eastAsia="Times New Roman" w:hAnsi="Consolas" w:cs="Courier New"/>
-          <w:color w:val="444D56"/>
-          <w:sz w:val="17"/>
-          <w:szCs w:val="17"/>
-        </w:rPr>
-      </w:pPr>
-      <w:r>
-        <w:rPr>
-          <w:rFonts w:ascii="Consolas" w:eastAsia="Times New Roman" w:hAnsi="Consolas" w:cs="Courier New"/>
-          <w:color w:val="444D56"/>
-          <w:sz w:val="17"/>
-          <w:szCs w:val="17"/>
-        </w:rPr>
-        <w:t>Created Class and Sequence UML diagrams</w:t>
+      <w:r>
+        <w:t xml:space="preserve">In models, I added appointment_date field to car table. I created form for in app notifications and routes for in app notifications and email notifications. </w:t>
+      </w:r>
+    </w:p>
+    <w:p>
+      <w:r>
+        <w:t xml:space="preserve">I created daily_notification_check to check everyday if there is an appointment scheduled in the next 3 days. </w:t>
+      </w:r>
+    </w:p>
+    <w:p>
+      <w:r>
+        <w:t xml:space="preserve">I created a gmail account for the web app. </w:t>
+      </w:r>
+    </w:p>
+    <w:p>
+      <w:r>
+        <w:t>I added Appointment Notifications tab to index.html</w:t>
+      </w:r>
+    </w:p>
+    <w:p>
+      <w:r>
+        <w:t xml:space="preserve">I created app_notifcations.html to display any appointments the user has in the next 3 days. </w:t>
+      </w:r>
+    </w:p>
+    <w:p>
+      <w:r>
+        <w:t xml:space="preserve">I created the class diagram and sequence system diagram. </w:t>
       </w:r>
     </w:p>
     <w:p/>
@@ -648,6 +156,11 @@
       </w:r>
       <w:r>
         <w:t>User</w:t>
+      </w:r>
+    </w:p>
+    <w:p>
+      <w:r>
+        <w:t xml:space="preserve"> </w:t>
       </w:r>
     </w:p>
     <w:sectPr>
@@ -783,6 +296,7 @@
     <w:lsdException w:name="HTML Sample" w:semiHidden="1" w:unhideWhenUsed="1"/>
     <w:lsdException w:name="HTML Typewriter" w:semiHidden="1" w:unhideWhenUsed="1"/>
     <w:lsdException w:name="HTML Variable" w:semiHidden="1" w:unhideWhenUsed="1"/>
+    <w:lsdException w:name="Normal Table" w:semiHidden="1" w:unhideWhenUsed="1"/>
     <w:lsdException w:name="annotation subject" w:semiHidden="1" w:unhideWhenUsed="1"/>
     <w:lsdException w:name="No List" w:semiHidden="1" w:unhideWhenUsed="1"/>
     <w:lsdException w:name="Outline List 1" w:semiHidden="1" w:unhideWhenUsed="1"/>
@@ -829,8 +343,10 @@
     <w:lsdException w:name="Table Subtle 2" w:semiHidden="1" w:unhideWhenUsed="1"/>
     <w:lsdException w:name="Table Web 1" w:semiHidden="1" w:unhideWhenUsed="1"/>
     <w:lsdException w:name="Table Web 2" w:semiHidden="1" w:unhideWhenUsed="1"/>
+    <w:lsdException w:name="Table Web 3" w:semiHidden="1" w:unhideWhenUsed="1"/>
     <w:lsdException w:name="Balloon Text" w:semiHidden="1" w:unhideWhenUsed="1"/>
     <w:lsdException w:name="Table Grid" w:uiPriority="39"/>
+    <w:lsdException w:name="Table Theme" w:semiHidden="1" w:unhideWhenUsed="1"/>
     <w:lsdException w:name="Placeholder Text" w:semiHidden="1"/>
     <w:lsdException w:name="No Spacing" w:uiPriority="1" w:qFormat="1"/>
     <w:lsdException w:name="Light Shading" w:uiPriority="60"/>
